--- a/documents/Kravspecifikation-1.docx
+++ b/documents/Kravspecifikation-1.docx
@@ -1,6 +1,6 @@
 
 <file path=word/document.xml><?xml version="1.0" encoding="utf-8"?>
-<w:document xmlns:wpc="http://schemas.microsoft.com/office/word/2010/wordprocessingCanvas" xmlns:mc="http://schemas.openxmlformats.org/markup-compatibility/2006" xmlns:o="urn:schemas-microsoft-com:office:office" xmlns:r="http://schemas.openxmlformats.org/officeDocument/2006/relationships" xmlns:m="http://schemas.openxmlformats.org/officeDocument/2006/math" xmlns:v="urn:schemas-microsoft-com:vml" xmlns:wp14="http://schemas.microsoft.com/office/word/2010/wordprocessingDrawing" xmlns:wp="http://schemas.openxmlformats.org/drawingml/2006/wordprocessingDrawing" xmlns:w10="urn:schemas-microsoft-com:office:word" xmlns:w="http://schemas.openxmlformats.org/wordprocessingml/2006/main" xmlns:w14="http://schemas.microsoft.com/office/word/2010/wordml" xmlns:w15="http://schemas.microsoft.com/office/word/2012/wordml" xmlns:wpg="http://schemas.microsoft.com/office/word/2010/wordprocessingGroup" xmlns:wpi="http://schemas.microsoft.com/office/word/2010/wordprocessingInk" xmlns:wne="http://schemas.microsoft.com/office/word/2006/wordml" xmlns:wps="http://schemas.microsoft.com/office/word/2010/wordprocessingShape" mc:Ignorable="w14 w15 wp14">
+<w:document xmlns:wpc="http://schemas.microsoft.com/office/word/2010/wordprocessingCanvas" xmlns:mo="http://schemas.microsoft.com/office/mac/office/2008/main" xmlns:mc="http://schemas.openxmlformats.org/markup-compatibility/2006" xmlns:mv="urn:schemas-microsoft-com:mac:vml" xmlns:o="urn:schemas-microsoft-com:office:office" xmlns:r="http://schemas.openxmlformats.org/officeDocument/2006/relationships" xmlns:m="http://schemas.openxmlformats.org/officeDocument/2006/math" xmlns:v="urn:schemas-microsoft-com:vml" xmlns:wp14="http://schemas.microsoft.com/office/word/2010/wordprocessingDrawing" xmlns:wp="http://schemas.openxmlformats.org/drawingml/2006/wordprocessingDrawing" xmlns:w10="urn:schemas-microsoft-com:office:word" xmlns:w="http://schemas.openxmlformats.org/wordprocessingml/2006/main" xmlns:w14="http://schemas.microsoft.com/office/word/2010/wordml" xmlns:w15="http://schemas.microsoft.com/office/word/2012/wordml" xmlns:wpg="http://schemas.microsoft.com/office/word/2010/wordprocessingGroup" xmlns:wpi="http://schemas.microsoft.com/office/word/2010/wordprocessingInk" xmlns:wne="http://schemas.microsoft.com/office/word/2006/wordml" xmlns:wps="http://schemas.microsoft.com/office/word/2010/wordprocessingShape" mc:Ignorable="w14 w15 wp14">
   <w:body>
     <w:p>
       <w:pPr>
@@ -649,8 +649,6 @@
             <w:r>
               <w:t>Hårdvara</w:t>
             </w:r>
-            <w:bookmarkStart w:id="1" w:name="_GoBack"/>
-            <w:bookmarkEnd w:id="1"/>
           </w:p>
         </w:tc>
       </w:tr>
@@ -737,7 +735,7 @@
               <w:pStyle w:val="kravtext"/>
             </w:pPr>
             <w:r>
-              <w:t>Prioritetslista</w:t>
+              <w:t>Egenskapsspecifikation</w:t>
             </w:r>
           </w:p>
         </w:tc>
@@ -766,6 +764,11 @@
                 <w:tab w:val="right" w:pos="9046"/>
               </w:tabs>
             </w:pPr>
+            <w:proofErr w:type="spellStart"/>
+            <w:r>
+              <w:t>Prio</w:t>
+            </w:r>
+            <w:proofErr w:type="spellEnd"/>
           </w:p>
         </w:tc>
         <w:tc>
@@ -786,6 +789,9 @@
                 <w:tab w:val="right" w:pos="9046"/>
               </w:tabs>
             </w:pPr>
+            <w:r>
+              <w:t>Sign</w:t>
+            </w:r>
           </w:p>
         </w:tc>
       </w:tr>
@@ -817,9 +823,10 @@
                 <w:tab w:val="clear" w:pos="9072"/>
                 <w:tab w:val="right" w:pos="9046"/>
               </w:tabs>
-            </w:pPr>
-            <w:r>
-              <w:t>Styrsystem</w:t>
+              <w:jc w:val="center"/>
+            </w:pPr>
+            <w:r>
+              <w:t>1</w:t>
             </w:r>
           </w:p>
         </w:tc>
@@ -846,6 +853,9 @@
             </w:pPr>
             <w:r>
               <w:t>Roboten ska klara av att åka framåt, svänga och backa</w:t>
+            </w:r>
+            <w:r>
+              <w:t>, manuellt/automatiskt</w:t>
             </w:r>
           </w:p>
         </w:tc>
@@ -928,9 +938,10 @@
                 <w:tab w:val="clear" w:pos="9072"/>
                 <w:tab w:val="right" w:pos="9046"/>
               </w:tabs>
-            </w:pPr>
-            <w:r>
-              <w:t>Original</w:t>
+              <w:jc w:val="center"/>
+            </w:pPr>
+            <w:r>
+              <w:t>2</w:t>
             </w:r>
           </w:p>
         </w:tc>
@@ -1039,9 +1050,10 @@
                 <w:tab w:val="clear" w:pos="9072"/>
                 <w:tab w:val="right" w:pos="9046"/>
               </w:tabs>
-            </w:pPr>
-            <w:r>
-              <w:t>Original</w:t>
+              <w:jc w:val="center"/>
+            </w:pPr>
+            <w:r>
+              <w:t>3</w:t>
             </w:r>
           </w:p>
         </w:tc>
@@ -1150,9 +1162,10 @@
                 <w:tab w:val="clear" w:pos="9072"/>
                 <w:tab w:val="right" w:pos="9046"/>
               </w:tabs>
-            </w:pPr>
-            <w:r>
-              <w:t>Original</w:t>
+              <w:jc w:val="center"/>
+            </w:pPr>
+            <w:r>
+              <w:t>4</w:t>
             </w:r>
           </w:p>
         </w:tc>
@@ -1261,9 +1274,10 @@
                 <w:tab w:val="clear" w:pos="9072"/>
                 <w:tab w:val="right" w:pos="9046"/>
               </w:tabs>
-            </w:pPr>
-            <w:r>
-              <w:t>Original</w:t>
+              <w:jc w:val="center"/>
+            </w:pPr>
+            <w:r>
+              <w:t>5</w:t>
             </w:r>
           </w:p>
         </w:tc>
@@ -1289,7 +1303,16 @@
               <w:pStyle w:val="kravtext"/>
             </w:pPr>
             <w:r>
-              <w:t>Roboten ska ha en display som visar allmän info</w:t>
+              <w:t xml:space="preserve">Roboten ska ha en display som visar </w:t>
+            </w:r>
+            <w:r>
+              <w:t>system</w:t>
+            </w:r>
+            <w:r>
+              <w:t>info</w:t>
+            </w:r>
+            <w:r>
+              <w:t>rmation</w:t>
             </w:r>
           </w:p>
         </w:tc>
@@ -1372,9 +1395,10 @@
                 <w:tab w:val="clear" w:pos="9072"/>
                 <w:tab w:val="right" w:pos="9046"/>
               </w:tabs>
-            </w:pPr>
-            <w:r>
-              <w:t>Original</w:t>
+              <w:jc w:val="center"/>
+            </w:pPr>
+            <w:r>
+              <w:t>6</w:t>
             </w:r>
           </w:p>
         </w:tc>
@@ -1457,7 +1481,7 @@
       </w:tr>
       <w:tr>
         <w:trPr>
-          <w:trHeight w:val="600"/>
+          <w:trHeight w:val="300"/>
         </w:trPr>
         <w:tc>
           <w:tcPr>
@@ -1483,9 +1507,10 @@
                 <w:tab w:val="clear" w:pos="9072"/>
                 <w:tab w:val="right" w:pos="9046"/>
               </w:tabs>
-            </w:pPr>
-            <w:r>
-              <w:t>Original</w:t>
+              <w:jc w:val="center"/>
+            </w:pPr>
+            <w:r>
+              <w:t>7</w:t>
             </w:r>
           </w:p>
         </w:tc>
@@ -1511,7 +1536,7 @@
               <w:pStyle w:val="kravtext"/>
             </w:pPr>
             <w:r>
-              <w:t>Signalerna från sensorenheten ska behandlas på lämpligt sätt innan de används.</w:t>
+              <w:t>Det ska vara möjligt att kalibrera roboten.</w:t>
             </w:r>
           </w:p>
         </w:tc>
@@ -1568,7 +1593,7 @@
       </w:tr>
       <w:tr>
         <w:trPr>
-          <w:trHeight w:val="600"/>
+          <w:trHeight w:val="300"/>
         </w:trPr>
         <w:tc>
           <w:tcPr>
@@ -1594,231 +1619,10 @@
                 <w:tab w:val="clear" w:pos="9072"/>
                 <w:tab w:val="right" w:pos="9046"/>
               </w:tabs>
-            </w:pPr>
-            <w:r>
-              <w:t>Original</w:t>
-            </w:r>
-          </w:p>
-        </w:tc>
-        <w:tc>
-          <w:tcPr>
-            <w:tcW w:w="6208" w:type="dxa"/>
-            <w:tcBorders>
-              <w:top w:val="single" w:sz="4" w:space="0" w:color="000000"/>
-              <w:left w:val="single" w:sz="4" w:space="0" w:color="000000"/>
-              <w:bottom w:val="single" w:sz="4" w:space="0" w:color="000000"/>
-              <w:right w:val="single" w:sz="4" w:space="0" w:color="000000"/>
-            </w:tcBorders>
-            <w:shd w:val="clear" w:color="auto" w:fill="auto"/>
-            <w:tcMar>
-              <w:top w:w="80" w:type="dxa"/>
-              <w:left w:w="80" w:type="dxa"/>
-              <w:bottom w:w="80" w:type="dxa"/>
-              <w:right w:w="80" w:type="dxa"/>
-            </w:tcMar>
-          </w:tcPr>
-          <w:p>
-            <w:pPr>
-              <w:pStyle w:val="kravtext"/>
-            </w:pPr>
-            <w:r>
-              <w:t xml:space="preserve">Till roboten ska styras manuellt. fram, fram vänster, fram höger, back samt stopp. </w:t>
-            </w:r>
-          </w:p>
-        </w:tc>
-        <w:tc>
-          <w:tcPr>
-            <w:tcW w:w="880" w:type="dxa"/>
-            <w:tcBorders>
-              <w:top w:val="single" w:sz="4" w:space="0" w:color="000000"/>
-              <w:left w:val="single" w:sz="4" w:space="0" w:color="000000"/>
-              <w:bottom w:val="single" w:sz="4" w:space="0" w:color="000000"/>
-              <w:right w:val="single" w:sz="4" w:space="0" w:color="000000"/>
-            </w:tcBorders>
-            <w:shd w:val="clear" w:color="auto" w:fill="auto"/>
-            <w:tcMar>
-              <w:top w:w="80" w:type="dxa"/>
-              <w:left w:w="80" w:type="dxa"/>
-              <w:bottom w:w="80" w:type="dxa"/>
-              <w:right w:w="80" w:type="dxa"/>
-            </w:tcMar>
-          </w:tcPr>
-          <w:p>
-            <w:pPr>
-              <w:pStyle w:val="kravstatus"/>
-              <w:tabs>
-                <w:tab w:val="clear" w:pos="9072"/>
-                <w:tab w:val="right" w:pos="9046"/>
-              </w:tabs>
-            </w:pPr>
-            <w:r>
-              <w:t>1</w:t>
-            </w:r>
-          </w:p>
-        </w:tc>
-        <w:tc>
-          <w:tcPr>
-            <w:tcW w:w="850" w:type="dxa"/>
-            <w:tcBorders>
-              <w:top w:val="single" w:sz="4" w:space="0" w:color="000000"/>
-              <w:left w:val="single" w:sz="4" w:space="0" w:color="000000"/>
-              <w:bottom w:val="single" w:sz="4" w:space="0" w:color="000000"/>
-              <w:right w:val="single" w:sz="4" w:space="0" w:color="000000"/>
-            </w:tcBorders>
-          </w:tcPr>
-          <w:p>
-            <w:pPr>
-              <w:pStyle w:val="kravstatus"/>
-              <w:tabs>
-                <w:tab w:val="clear" w:pos="9072"/>
-                <w:tab w:val="right" w:pos="9046"/>
-              </w:tabs>
-            </w:pPr>
-          </w:p>
-        </w:tc>
-      </w:tr>
-      <w:tr>
-        <w:trPr>
-          <w:trHeight w:val="300"/>
-        </w:trPr>
-        <w:tc>
-          <w:tcPr>
-            <w:tcW w:w="1588" w:type="dxa"/>
-            <w:tcBorders>
-              <w:top w:val="single" w:sz="4" w:space="0" w:color="000000"/>
-              <w:left w:val="single" w:sz="4" w:space="0" w:color="000000"/>
-              <w:bottom w:val="single" w:sz="4" w:space="0" w:color="000000"/>
-              <w:right w:val="single" w:sz="4" w:space="0" w:color="000000"/>
-            </w:tcBorders>
-            <w:shd w:val="clear" w:color="auto" w:fill="auto"/>
-            <w:tcMar>
-              <w:top w:w="80" w:type="dxa"/>
-              <w:left w:w="80" w:type="dxa"/>
-              <w:bottom w:w="80" w:type="dxa"/>
-              <w:right w:w="80" w:type="dxa"/>
-            </w:tcMar>
-          </w:tcPr>
-          <w:p>
-            <w:pPr>
-              <w:pStyle w:val="kravndring"/>
-              <w:tabs>
-                <w:tab w:val="clear" w:pos="9072"/>
-                <w:tab w:val="right" w:pos="9046"/>
-              </w:tabs>
-            </w:pPr>
-            <w:r>
-              <w:t>Original</w:t>
-            </w:r>
-          </w:p>
-        </w:tc>
-        <w:tc>
-          <w:tcPr>
-            <w:tcW w:w="6208" w:type="dxa"/>
-            <w:tcBorders>
-              <w:top w:val="single" w:sz="4" w:space="0" w:color="000000"/>
-              <w:left w:val="single" w:sz="4" w:space="0" w:color="000000"/>
-              <w:bottom w:val="single" w:sz="4" w:space="0" w:color="000000"/>
-              <w:right w:val="single" w:sz="4" w:space="0" w:color="000000"/>
-            </w:tcBorders>
-            <w:shd w:val="clear" w:color="auto" w:fill="auto"/>
-            <w:tcMar>
-              <w:top w:w="80" w:type="dxa"/>
-              <w:left w:w="80" w:type="dxa"/>
-              <w:bottom w:w="80" w:type="dxa"/>
-              <w:right w:w="80" w:type="dxa"/>
-            </w:tcMar>
-          </w:tcPr>
-          <w:p>
-            <w:pPr>
-              <w:pStyle w:val="kravtext"/>
-            </w:pPr>
-            <w:r>
-              <w:t>Det ska vara möjligt att kalibrera roboten.</w:t>
-            </w:r>
-          </w:p>
-        </w:tc>
-        <w:tc>
-          <w:tcPr>
-            <w:tcW w:w="880" w:type="dxa"/>
-            <w:tcBorders>
-              <w:top w:val="single" w:sz="4" w:space="0" w:color="000000"/>
-              <w:left w:val="single" w:sz="4" w:space="0" w:color="000000"/>
-              <w:bottom w:val="single" w:sz="4" w:space="0" w:color="000000"/>
-              <w:right w:val="single" w:sz="4" w:space="0" w:color="000000"/>
-            </w:tcBorders>
-            <w:shd w:val="clear" w:color="auto" w:fill="auto"/>
-            <w:tcMar>
-              <w:top w:w="80" w:type="dxa"/>
-              <w:left w:w="80" w:type="dxa"/>
-              <w:bottom w:w="80" w:type="dxa"/>
-              <w:right w:w="80" w:type="dxa"/>
-            </w:tcMar>
-          </w:tcPr>
-          <w:p>
-            <w:pPr>
-              <w:pStyle w:val="kravstatus"/>
-              <w:tabs>
-                <w:tab w:val="clear" w:pos="9072"/>
-                <w:tab w:val="right" w:pos="9046"/>
-              </w:tabs>
-            </w:pPr>
-            <w:r>
-              <w:t>1</w:t>
-            </w:r>
-          </w:p>
-        </w:tc>
-        <w:tc>
-          <w:tcPr>
-            <w:tcW w:w="850" w:type="dxa"/>
-            <w:tcBorders>
-              <w:top w:val="single" w:sz="4" w:space="0" w:color="000000"/>
-              <w:left w:val="single" w:sz="4" w:space="0" w:color="000000"/>
-              <w:bottom w:val="single" w:sz="4" w:space="0" w:color="000000"/>
-              <w:right w:val="single" w:sz="4" w:space="0" w:color="000000"/>
-            </w:tcBorders>
-          </w:tcPr>
-          <w:p>
-            <w:pPr>
-              <w:pStyle w:val="kravstatus"/>
-              <w:tabs>
-                <w:tab w:val="clear" w:pos="9072"/>
-                <w:tab w:val="right" w:pos="9046"/>
-              </w:tabs>
-            </w:pPr>
-          </w:p>
-        </w:tc>
-      </w:tr>
-      <w:tr>
-        <w:trPr>
-          <w:trHeight w:val="300"/>
-        </w:trPr>
-        <w:tc>
-          <w:tcPr>
-            <w:tcW w:w="1588" w:type="dxa"/>
-            <w:tcBorders>
-              <w:top w:val="single" w:sz="4" w:space="0" w:color="000000"/>
-              <w:left w:val="single" w:sz="4" w:space="0" w:color="000000"/>
-              <w:bottom w:val="single" w:sz="4" w:space="0" w:color="000000"/>
-              <w:right w:val="single" w:sz="4" w:space="0" w:color="000000"/>
-            </w:tcBorders>
-            <w:shd w:val="clear" w:color="auto" w:fill="auto"/>
-            <w:tcMar>
-              <w:top w:w="80" w:type="dxa"/>
-              <w:left w:w="80" w:type="dxa"/>
-              <w:bottom w:w="80" w:type="dxa"/>
-              <w:right w:w="80" w:type="dxa"/>
-            </w:tcMar>
-          </w:tcPr>
-          <w:p>
-            <w:pPr>
-              <w:pStyle w:val="kravndring"/>
-              <w:tabs>
-                <w:tab w:val="clear" w:pos="9072"/>
-                <w:tab w:val="right" w:pos="9046"/>
-              </w:tabs>
-            </w:pPr>
-            <w:r>
-              <w:t>Original</w:t>
+              <w:jc w:val="center"/>
+            </w:pPr>
+            <w:r>
+              <w:t>8</w:t>
             </w:r>
           </w:p>
         </w:tc>
@@ -1881,7 +1685,7 @@
               </w:tabs>
             </w:pPr>
             <w:r>
-              <w:t>1</w:t>
+              <w:t>2</w:t>
             </w:r>
           </w:p>
         </w:tc>
@@ -1934,9 +1738,10 @@
                 <w:tab w:val="clear" w:pos="9072"/>
                 <w:tab w:val="right" w:pos="9046"/>
               </w:tabs>
-            </w:pPr>
-            <w:r>
-              <w:t>Original</w:t>
+              <w:jc w:val="center"/>
+            </w:pPr>
+            <w:r>
+              <w:t>9</w:t>
             </w:r>
           </w:p>
         </w:tc>
@@ -2045,9 +1850,10 @@
                 <w:tab w:val="clear" w:pos="9072"/>
                 <w:tab w:val="right" w:pos="9046"/>
               </w:tabs>
-            </w:pPr>
-            <w:r>
-              <w:t>Original</w:t>
+              <w:jc w:val="center"/>
+            </w:pPr>
+            <w:r>
+              <w:t>10</w:t>
             </w:r>
           </w:p>
         </w:tc>
@@ -2073,7 +1879,19 @@
               <w:pStyle w:val="kravtext"/>
             </w:pPr>
             <w:r>
-              <w:t xml:space="preserve">På roboten ska det finnas en brytare med vilken man väljer fjärrläge eller autonomt läge. </w:t>
+              <w:t xml:space="preserve">På roboten ska det finnas en </w:t>
+            </w:r>
+            <w:r>
+              <w:t>funktion</w:t>
+            </w:r>
+            <w:r>
+              <w:t xml:space="preserve"> med vilken man väljer </w:t>
+            </w:r>
+            <w:r>
+              <w:t>manuellt</w:t>
+            </w:r>
+            <w:r>
+              <w:t xml:space="preserve"> eller autonomt läge. </w:t>
             </w:r>
           </w:p>
         </w:tc>
@@ -2156,9 +1974,10 @@
                 <w:tab w:val="clear" w:pos="9072"/>
                 <w:tab w:val="right" w:pos="9046"/>
               </w:tabs>
-            </w:pPr>
-            <w:r>
-              <w:t>Original</w:t>
+              <w:jc w:val="center"/>
+            </w:pPr>
+            <w:r>
+              <w:t>11</w:t>
             </w:r>
           </w:p>
         </w:tc>
@@ -2184,7 +2003,13 @@
               <w:pStyle w:val="kravtext"/>
             </w:pPr>
             <w:r>
-              <w:t xml:space="preserve">Det ska finnas en knapp för att starta roboten i tävlingen. </w:t>
+              <w:t xml:space="preserve">Roboten ska spela upp </w:t>
+            </w:r>
+            <w:r>
+              <w:t>ljud</w:t>
+            </w:r>
+            <w:r>
+              <w:t>.</w:t>
             </w:r>
           </w:p>
         </w:tc>
@@ -2214,7 +2039,7 @@
               </w:tabs>
             </w:pPr>
             <w:r>
-              <w:t>1</w:t>
+              <w:t>2</w:t>
             </w:r>
           </w:p>
         </w:tc>
@@ -2241,7 +2066,7 @@
       </w:tr>
       <w:tr>
         <w:trPr>
-          <w:trHeight w:val="600"/>
+          <w:trHeight w:val="1200"/>
         </w:trPr>
         <w:tc>
           <w:tcPr>
@@ -2267,10 +2092,13 @@
                 <w:tab w:val="clear" w:pos="9072"/>
                 <w:tab w:val="right" w:pos="9046"/>
               </w:tabs>
-            </w:pPr>
-            <w:r>
-              <w:t>Original</w:t>
-            </w:r>
+              <w:jc w:val="center"/>
+            </w:pPr>
+            <w:r>
+              <w:t>12</w:t>
+            </w:r>
+            <w:bookmarkStart w:id="1" w:name="_GoBack"/>
+            <w:bookmarkEnd w:id="1"/>
           </w:p>
         </w:tc>
         <w:tc>
@@ -2295,118 +2123,13 @@
               <w:pStyle w:val="kravtext"/>
             </w:pPr>
             <w:r>
-              <w:t>Roboten ska spela upp ett ljud för att fira att den klarat banan.</w:t>
-            </w:r>
-          </w:p>
-        </w:tc>
-        <w:tc>
-          <w:tcPr>
-            <w:tcW w:w="880" w:type="dxa"/>
-            <w:tcBorders>
-              <w:top w:val="single" w:sz="4" w:space="0" w:color="000000"/>
-              <w:left w:val="single" w:sz="4" w:space="0" w:color="000000"/>
-              <w:bottom w:val="single" w:sz="4" w:space="0" w:color="000000"/>
-              <w:right w:val="single" w:sz="4" w:space="0" w:color="000000"/>
-            </w:tcBorders>
-            <w:shd w:val="clear" w:color="auto" w:fill="auto"/>
-            <w:tcMar>
-              <w:top w:w="80" w:type="dxa"/>
-              <w:left w:w="80" w:type="dxa"/>
-              <w:bottom w:w="80" w:type="dxa"/>
-              <w:right w:w="80" w:type="dxa"/>
-            </w:tcMar>
-          </w:tcPr>
-          <w:p>
-            <w:pPr>
-              <w:pStyle w:val="kravstatus"/>
-              <w:tabs>
-                <w:tab w:val="clear" w:pos="9072"/>
-                <w:tab w:val="right" w:pos="9046"/>
-              </w:tabs>
-            </w:pPr>
-            <w:r>
-              <w:t>2</w:t>
-            </w:r>
-          </w:p>
-        </w:tc>
-        <w:tc>
-          <w:tcPr>
-            <w:tcW w:w="850" w:type="dxa"/>
-            <w:tcBorders>
-              <w:top w:val="single" w:sz="4" w:space="0" w:color="000000"/>
-              <w:left w:val="single" w:sz="4" w:space="0" w:color="000000"/>
-              <w:bottom w:val="single" w:sz="4" w:space="0" w:color="000000"/>
-              <w:right w:val="single" w:sz="4" w:space="0" w:color="000000"/>
-            </w:tcBorders>
-          </w:tcPr>
-          <w:p>
-            <w:pPr>
-              <w:pStyle w:val="kravstatus"/>
-              <w:tabs>
-                <w:tab w:val="clear" w:pos="9072"/>
-                <w:tab w:val="right" w:pos="9046"/>
-              </w:tabs>
-            </w:pPr>
-          </w:p>
-        </w:tc>
-      </w:tr>
-      <w:tr>
-        <w:trPr>
-          <w:trHeight w:val="1200"/>
-        </w:trPr>
-        <w:tc>
-          <w:tcPr>
-            <w:tcW w:w="1588" w:type="dxa"/>
-            <w:tcBorders>
-              <w:top w:val="single" w:sz="4" w:space="0" w:color="000000"/>
-              <w:left w:val="single" w:sz="4" w:space="0" w:color="000000"/>
-              <w:bottom w:val="single" w:sz="4" w:space="0" w:color="000000"/>
-              <w:right w:val="single" w:sz="4" w:space="0" w:color="000000"/>
-            </w:tcBorders>
-            <w:shd w:val="clear" w:color="auto" w:fill="auto"/>
-            <w:tcMar>
-              <w:top w:w="80" w:type="dxa"/>
-              <w:left w:w="80" w:type="dxa"/>
-              <w:bottom w:w="80" w:type="dxa"/>
-              <w:right w:w="80" w:type="dxa"/>
-            </w:tcMar>
-          </w:tcPr>
-          <w:p>
-            <w:pPr>
-              <w:pStyle w:val="kravndring"/>
-              <w:tabs>
-                <w:tab w:val="clear" w:pos="9072"/>
-                <w:tab w:val="right" w:pos="9046"/>
-              </w:tabs>
-            </w:pPr>
-            <w:r>
-              <w:t>Original</w:t>
-            </w:r>
-          </w:p>
-        </w:tc>
-        <w:tc>
-          <w:tcPr>
-            <w:tcW w:w="6208" w:type="dxa"/>
-            <w:tcBorders>
-              <w:top w:val="single" w:sz="4" w:space="0" w:color="000000"/>
-              <w:left w:val="single" w:sz="4" w:space="0" w:color="000000"/>
-              <w:bottom w:val="single" w:sz="4" w:space="0" w:color="000000"/>
-              <w:right w:val="single" w:sz="4" w:space="0" w:color="000000"/>
-            </w:tcBorders>
-            <w:shd w:val="clear" w:color="auto" w:fill="auto"/>
-            <w:tcMar>
-              <w:top w:w="80" w:type="dxa"/>
-              <w:left w:w="80" w:type="dxa"/>
-              <w:bottom w:w="80" w:type="dxa"/>
-              <w:right w:w="80" w:type="dxa"/>
-            </w:tcMar>
-          </w:tcPr>
-          <w:p>
-            <w:pPr>
-              <w:pStyle w:val="kravtext"/>
-            </w:pPr>
-            <w:r>
-              <w:t>Roboten ska kunna genomföra en enklare dans. Denna ska automatiskt initieras då roboten klarat banan. Den ska dessutom kunna genomföras på beordran via fjärrkontrollen.</w:t>
+              <w:t xml:space="preserve">Roboten ska kunna genomföra en enklare dans. Denna ska automatiskt initieras </w:t>
+            </w:r>
+            <w:r>
+              <w:t>om</w:t>
+            </w:r>
+            <w:r>
+              <w:t xml:space="preserve"> roboten klarat banan. Den ska dessutom kunna genomföras på beordran via fjärrkontrollen.</w:t>
             </w:r>
           </w:p>
         </w:tc>
@@ -2475,7 +2198,7 @@
 </file>
 
 <file path=word/endnotes.xml><?xml version="1.0" encoding="utf-8"?>
-<w:endnotes xmlns:wpc="http://schemas.microsoft.com/office/word/2010/wordprocessingCanvas" xmlns:mc="http://schemas.openxmlformats.org/markup-compatibility/2006" xmlns:o="urn:schemas-microsoft-com:office:office" xmlns:r="http://schemas.openxmlformats.org/officeDocument/2006/relationships" xmlns:m="http://schemas.openxmlformats.org/officeDocument/2006/math" xmlns:v="urn:schemas-microsoft-com:vml" xmlns:wp14="http://schemas.microsoft.com/office/word/2010/wordprocessingDrawing" xmlns:wp="http://schemas.openxmlformats.org/drawingml/2006/wordprocessingDrawing" xmlns:w10="urn:schemas-microsoft-com:office:word" xmlns:w="http://schemas.openxmlformats.org/wordprocessingml/2006/main" xmlns:w14="http://schemas.microsoft.com/office/word/2010/wordml" xmlns:w15="http://schemas.microsoft.com/office/word/2012/wordml" xmlns:wpg="http://schemas.microsoft.com/office/word/2010/wordprocessingGroup" xmlns:wpi="http://schemas.microsoft.com/office/word/2010/wordprocessingInk" xmlns:wne="http://schemas.microsoft.com/office/word/2006/wordml" xmlns:wps="http://schemas.microsoft.com/office/word/2010/wordprocessingShape" mc:Ignorable="w14 w15 wp14">
+<w:endnotes xmlns:wpc="http://schemas.microsoft.com/office/word/2010/wordprocessingCanvas" xmlns:mo="http://schemas.microsoft.com/office/mac/office/2008/main" xmlns:mc="http://schemas.openxmlformats.org/markup-compatibility/2006" xmlns:mv="urn:schemas-microsoft-com:mac:vml" xmlns:o="urn:schemas-microsoft-com:office:office" xmlns:r="http://schemas.openxmlformats.org/officeDocument/2006/relationships" xmlns:m="http://schemas.openxmlformats.org/officeDocument/2006/math" xmlns:v="urn:schemas-microsoft-com:vml" xmlns:wp14="http://schemas.microsoft.com/office/word/2010/wordprocessingDrawing" xmlns:wp="http://schemas.openxmlformats.org/drawingml/2006/wordprocessingDrawing" xmlns:w10="urn:schemas-microsoft-com:office:word" xmlns:w="http://schemas.openxmlformats.org/wordprocessingml/2006/main" xmlns:w14="http://schemas.microsoft.com/office/word/2010/wordml" xmlns:w15="http://schemas.microsoft.com/office/word/2012/wordml" xmlns:wpg="http://schemas.microsoft.com/office/word/2010/wordprocessingGroup" xmlns:wpi="http://schemas.microsoft.com/office/word/2010/wordprocessingInk" xmlns:wne="http://schemas.microsoft.com/office/word/2006/wordml" xmlns:wps="http://schemas.microsoft.com/office/word/2010/wordprocessingShape" mc:Ignorable="w14 w15 wp14">
   <w:endnote w:type="separator" w:id="-1">
     <w:p>
       <w:pPr>
@@ -2500,7 +2223,7 @@
 </file>
 
 <file path=word/footnotes.xml><?xml version="1.0" encoding="utf-8"?>
-<w:footnotes xmlns:wpc="http://schemas.microsoft.com/office/word/2010/wordprocessingCanvas" xmlns:mc="http://schemas.openxmlformats.org/markup-compatibility/2006" xmlns:o="urn:schemas-microsoft-com:office:office" xmlns:r="http://schemas.openxmlformats.org/officeDocument/2006/relationships" xmlns:m="http://schemas.openxmlformats.org/officeDocument/2006/math" xmlns:v="urn:schemas-microsoft-com:vml" xmlns:wp14="http://schemas.microsoft.com/office/word/2010/wordprocessingDrawing" xmlns:wp="http://schemas.openxmlformats.org/drawingml/2006/wordprocessingDrawing" xmlns:w10="urn:schemas-microsoft-com:office:word" xmlns:w="http://schemas.openxmlformats.org/wordprocessingml/2006/main" xmlns:w14="http://schemas.microsoft.com/office/word/2010/wordml" xmlns:w15="http://schemas.microsoft.com/office/word/2012/wordml" xmlns:wpg="http://schemas.microsoft.com/office/word/2010/wordprocessingGroup" xmlns:wpi="http://schemas.microsoft.com/office/word/2010/wordprocessingInk" xmlns:wne="http://schemas.microsoft.com/office/word/2006/wordml" xmlns:wps="http://schemas.microsoft.com/office/word/2010/wordprocessingShape" mc:Ignorable="w14 w15 wp14">
+<w:footnotes xmlns:wpc="http://schemas.microsoft.com/office/word/2010/wordprocessingCanvas" xmlns:mo="http://schemas.microsoft.com/office/mac/office/2008/main" xmlns:mc="http://schemas.openxmlformats.org/markup-compatibility/2006" xmlns:mv="urn:schemas-microsoft-com:mac:vml" xmlns:o="urn:schemas-microsoft-com:office:office" xmlns:r="http://schemas.openxmlformats.org/officeDocument/2006/relationships" xmlns:m="http://schemas.openxmlformats.org/officeDocument/2006/math" xmlns:v="urn:schemas-microsoft-com:vml" xmlns:wp14="http://schemas.microsoft.com/office/word/2010/wordprocessingDrawing" xmlns:wp="http://schemas.openxmlformats.org/drawingml/2006/wordprocessingDrawing" xmlns:w10="urn:schemas-microsoft-com:office:word" xmlns:w="http://schemas.openxmlformats.org/wordprocessingml/2006/main" xmlns:w14="http://schemas.microsoft.com/office/word/2010/wordml" xmlns:w15="http://schemas.microsoft.com/office/word/2012/wordml" xmlns:wpg="http://schemas.microsoft.com/office/word/2010/wordprocessingGroup" xmlns:wpi="http://schemas.microsoft.com/office/word/2010/wordprocessingInk" xmlns:wne="http://schemas.microsoft.com/office/word/2006/wordml" xmlns:wps="http://schemas.microsoft.com/office/word/2010/wordprocessingShape" mc:Ignorable="w14 w15 wp14">
   <w:footnote w:type="separator" w:id="-1">
     <w:p>
       <w:pPr>
@@ -2525,7 +2248,7 @@
 </file>
 
 <file path=word/header1.xml><?xml version="1.0" encoding="utf-8"?>
-<w:hdr xmlns:wpc="http://schemas.microsoft.com/office/word/2010/wordprocessingCanvas" xmlns:mc="http://schemas.openxmlformats.org/markup-compatibility/2006" xmlns:o="urn:schemas-microsoft-com:office:office" xmlns:r="http://schemas.openxmlformats.org/officeDocument/2006/relationships" xmlns:m="http://schemas.openxmlformats.org/officeDocument/2006/math" xmlns:v="urn:schemas-microsoft-com:vml" xmlns:wp14="http://schemas.microsoft.com/office/word/2010/wordprocessingDrawing" xmlns:wp="http://schemas.openxmlformats.org/drawingml/2006/wordprocessingDrawing" xmlns:w10="urn:schemas-microsoft-com:office:word" xmlns:w="http://schemas.openxmlformats.org/wordprocessingml/2006/main" xmlns:w14="http://schemas.microsoft.com/office/word/2010/wordml" xmlns:w15="http://schemas.microsoft.com/office/word/2012/wordml" xmlns:wpg="http://schemas.microsoft.com/office/word/2010/wordprocessingGroup" xmlns:wpi="http://schemas.microsoft.com/office/word/2010/wordprocessingInk" xmlns:wne="http://schemas.microsoft.com/office/word/2006/wordml" xmlns:wps="http://schemas.microsoft.com/office/word/2010/wordprocessingShape" mc:Ignorable="w14 w15 wp14">
+<w:hdr xmlns:wpc="http://schemas.microsoft.com/office/word/2010/wordprocessingCanvas" xmlns:mo="http://schemas.microsoft.com/office/mac/office/2008/main" xmlns:mc="http://schemas.openxmlformats.org/markup-compatibility/2006" xmlns:mv="urn:schemas-microsoft-com:mac:vml" xmlns:o="urn:schemas-microsoft-com:office:office" xmlns:r="http://schemas.openxmlformats.org/officeDocument/2006/relationships" xmlns:m="http://schemas.openxmlformats.org/officeDocument/2006/math" xmlns:v="urn:schemas-microsoft-com:vml" xmlns:wp14="http://schemas.microsoft.com/office/word/2010/wordprocessingDrawing" xmlns:wp="http://schemas.openxmlformats.org/drawingml/2006/wordprocessingDrawing" xmlns:w10="urn:schemas-microsoft-com:office:word" xmlns:w="http://schemas.openxmlformats.org/wordprocessingml/2006/main" xmlns:w14="http://schemas.microsoft.com/office/word/2010/wordml" xmlns:w15="http://schemas.microsoft.com/office/word/2012/wordml" xmlns:wpg="http://schemas.microsoft.com/office/word/2010/wordprocessingGroup" xmlns:wpi="http://schemas.microsoft.com/office/word/2010/wordprocessingInk" xmlns:wne="http://schemas.microsoft.com/office/word/2006/wordml" xmlns:wps="http://schemas.microsoft.com/office/word/2010/wordprocessingShape" mc:Ignorable="w14 w15 wp14">
   <w:p>
     <w:pPr>
       <w:pStyle w:val="Sidhuvud"/>
@@ -2564,7 +2287,7 @@
       </w:pPr>
     </w:pPrDefault>
   </w:docDefaults>
-  <w:latentStyles w:defLockedState="0" w:defUIPriority="99" w:defSemiHidden="0" w:defUnhideWhenUsed="0" w:defQFormat="0" w:count="371">
+  <w:latentStyles w:defLockedState="0" w:defUIPriority="99" w:defSemiHidden="0" w:defUnhideWhenUsed="0" w:defQFormat="0" w:count="380">
     <w:lsdException w:name="Normal" w:uiPriority="0" w:qFormat="1"/>
     <w:lsdException w:name="heading 1" w:uiPriority="9" w:qFormat="1"/>
     <w:lsdException w:name="heading 2" w:semiHidden="1" w:uiPriority="9" w:unhideWhenUsed="1" w:qFormat="1"/>

--- a/documents/Kravspecifikation-1.docx
+++ b/documents/Kravspecifikation-1.docx
@@ -1,6 +1,6 @@
 
 <file path=word/document.xml><?xml version="1.0" encoding="utf-8"?>
-<w:document xmlns:wpc="http://schemas.microsoft.com/office/word/2010/wordprocessingCanvas" xmlns:mo="http://schemas.microsoft.com/office/mac/office/2008/main" xmlns:mc="http://schemas.openxmlformats.org/markup-compatibility/2006" xmlns:mv="urn:schemas-microsoft-com:mac:vml" xmlns:o="urn:schemas-microsoft-com:office:office" xmlns:r="http://schemas.openxmlformats.org/officeDocument/2006/relationships" xmlns:m="http://schemas.openxmlformats.org/officeDocument/2006/math" xmlns:v="urn:schemas-microsoft-com:vml" xmlns:wp14="http://schemas.microsoft.com/office/word/2010/wordprocessingDrawing" xmlns:wp="http://schemas.openxmlformats.org/drawingml/2006/wordprocessingDrawing" xmlns:w10="urn:schemas-microsoft-com:office:word" xmlns:w="http://schemas.openxmlformats.org/wordprocessingml/2006/main" xmlns:w14="http://schemas.microsoft.com/office/word/2010/wordml" xmlns:w15="http://schemas.microsoft.com/office/word/2012/wordml" xmlns:wpg="http://schemas.microsoft.com/office/word/2010/wordprocessingGroup" xmlns:wpi="http://schemas.microsoft.com/office/word/2010/wordprocessingInk" xmlns:wne="http://schemas.microsoft.com/office/word/2006/wordml" xmlns:wps="http://schemas.microsoft.com/office/word/2010/wordprocessingShape" mc:Ignorable="w14 w15 wp14">
+<w:document xmlns:wpc="http://schemas.microsoft.com/office/word/2010/wordprocessingCanvas" xmlns:mc="http://schemas.openxmlformats.org/markup-compatibility/2006" xmlns:o="urn:schemas-microsoft-com:office:office" xmlns:r="http://schemas.openxmlformats.org/officeDocument/2006/relationships" xmlns:m="http://schemas.openxmlformats.org/officeDocument/2006/math" xmlns:v="urn:schemas-microsoft-com:vml" xmlns:wp14="http://schemas.microsoft.com/office/word/2010/wordprocessingDrawing" xmlns:wp="http://schemas.openxmlformats.org/drawingml/2006/wordprocessingDrawing" xmlns:w10="urn:schemas-microsoft-com:office:word" xmlns:w="http://schemas.openxmlformats.org/wordprocessingml/2006/main" xmlns:w14="http://schemas.microsoft.com/office/word/2010/wordml" xmlns:w15="http://schemas.microsoft.com/office/word/2012/wordml" xmlns:wpg="http://schemas.microsoft.com/office/word/2010/wordprocessingGroup" xmlns:wpi="http://schemas.microsoft.com/office/word/2010/wordprocessingInk" xmlns:wne="http://schemas.microsoft.com/office/word/2006/wordml" xmlns:wps="http://schemas.microsoft.com/office/word/2010/wordprocessingShape" mc:Ignorable="w14 w15 wp14">
   <w:body>
     <w:p>
       <w:pPr>
@@ -649,6 +649,8 @@
             <w:r>
               <w:t>Hårdvara</w:t>
             </w:r>
+            <w:bookmarkStart w:id="1" w:name="_GoBack"/>
+            <w:bookmarkEnd w:id="1"/>
           </w:p>
         </w:tc>
       </w:tr>
@@ -735,7 +737,7 @@
               <w:pStyle w:val="kravtext"/>
             </w:pPr>
             <w:r>
-              <w:t>Egenskapsspecifikation</w:t>
+              <w:t>Prioritetslista</w:t>
             </w:r>
           </w:p>
         </w:tc>
@@ -764,11 +766,6 @@
                 <w:tab w:val="right" w:pos="9046"/>
               </w:tabs>
             </w:pPr>
-            <w:proofErr w:type="spellStart"/>
-            <w:r>
-              <w:t>Prio</w:t>
-            </w:r>
-            <w:proofErr w:type="spellEnd"/>
           </w:p>
         </w:tc>
         <w:tc>
@@ -789,9 +786,6 @@
                 <w:tab w:val="right" w:pos="9046"/>
               </w:tabs>
             </w:pPr>
-            <w:r>
-              <w:t>Sign</w:t>
-            </w:r>
           </w:p>
         </w:tc>
       </w:tr>
@@ -823,10 +817,9 @@
                 <w:tab w:val="clear" w:pos="9072"/>
                 <w:tab w:val="right" w:pos="9046"/>
               </w:tabs>
-              <w:jc w:val="center"/>
-            </w:pPr>
-            <w:r>
-              <w:t>1</w:t>
+            </w:pPr>
+            <w:r>
+              <w:t>Styrsystem</w:t>
             </w:r>
           </w:p>
         </w:tc>
@@ -853,9 +846,6 @@
             </w:pPr>
             <w:r>
               <w:t>Roboten ska klara av att åka framåt, svänga och backa</w:t>
-            </w:r>
-            <w:r>
-              <w:t>, manuellt/automatiskt</w:t>
             </w:r>
           </w:p>
         </w:tc>
@@ -938,10 +928,9 @@
                 <w:tab w:val="clear" w:pos="9072"/>
                 <w:tab w:val="right" w:pos="9046"/>
               </w:tabs>
-              <w:jc w:val="center"/>
-            </w:pPr>
-            <w:r>
-              <w:t>2</w:t>
+            </w:pPr>
+            <w:r>
+              <w:t>Original</w:t>
             </w:r>
           </w:p>
         </w:tc>
@@ -1050,10 +1039,9 @@
                 <w:tab w:val="clear" w:pos="9072"/>
                 <w:tab w:val="right" w:pos="9046"/>
               </w:tabs>
-              <w:jc w:val="center"/>
-            </w:pPr>
-            <w:r>
-              <w:t>3</w:t>
+            </w:pPr>
+            <w:r>
+              <w:t>Original</w:t>
             </w:r>
           </w:p>
         </w:tc>
@@ -1162,10 +1150,9 @@
                 <w:tab w:val="clear" w:pos="9072"/>
                 <w:tab w:val="right" w:pos="9046"/>
               </w:tabs>
-              <w:jc w:val="center"/>
-            </w:pPr>
-            <w:r>
-              <w:t>4</w:t>
+            </w:pPr>
+            <w:r>
+              <w:t>Original</w:t>
             </w:r>
           </w:p>
         </w:tc>
@@ -1274,10 +1261,9 @@
                 <w:tab w:val="clear" w:pos="9072"/>
                 <w:tab w:val="right" w:pos="9046"/>
               </w:tabs>
-              <w:jc w:val="center"/>
-            </w:pPr>
-            <w:r>
-              <w:t>5</w:t>
+            </w:pPr>
+            <w:r>
+              <w:t>Original</w:t>
             </w:r>
           </w:p>
         </w:tc>
@@ -1303,16 +1289,7 @@
               <w:pStyle w:val="kravtext"/>
             </w:pPr>
             <w:r>
-              <w:t xml:space="preserve">Roboten ska ha en display som visar </w:t>
-            </w:r>
-            <w:r>
-              <w:t>system</w:t>
-            </w:r>
-            <w:r>
-              <w:t>info</w:t>
-            </w:r>
-            <w:r>
-              <w:t>rmation</w:t>
+              <w:t>Roboten ska ha en display som visar allmän info</w:t>
             </w:r>
           </w:p>
         </w:tc>
@@ -1395,10 +1372,9 @@
                 <w:tab w:val="clear" w:pos="9072"/>
                 <w:tab w:val="right" w:pos="9046"/>
               </w:tabs>
-              <w:jc w:val="center"/>
-            </w:pPr>
-            <w:r>
-              <w:t>6</w:t>
+            </w:pPr>
+            <w:r>
+              <w:t>Original</w:t>
             </w:r>
           </w:p>
         </w:tc>
@@ -1425,6 +1401,228 @@
             </w:pPr>
             <w:r>
               <w:t xml:space="preserve">Roboten ska ha en knapp för on och off </w:t>
+            </w:r>
+          </w:p>
+        </w:tc>
+        <w:tc>
+          <w:tcPr>
+            <w:tcW w:w="880" w:type="dxa"/>
+            <w:tcBorders>
+              <w:top w:val="single" w:sz="4" w:space="0" w:color="000000"/>
+              <w:left w:val="single" w:sz="4" w:space="0" w:color="000000"/>
+              <w:bottom w:val="single" w:sz="4" w:space="0" w:color="000000"/>
+              <w:right w:val="single" w:sz="4" w:space="0" w:color="000000"/>
+            </w:tcBorders>
+            <w:shd w:val="clear" w:color="auto" w:fill="auto"/>
+            <w:tcMar>
+              <w:top w:w="80" w:type="dxa"/>
+              <w:left w:w="80" w:type="dxa"/>
+              <w:bottom w:w="80" w:type="dxa"/>
+              <w:right w:w="80" w:type="dxa"/>
+            </w:tcMar>
+          </w:tcPr>
+          <w:p>
+            <w:pPr>
+              <w:pStyle w:val="kravstatus"/>
+              <w:tabs>
+                <w:tab w:val="clear" w:pos="9072"/>
+                <w:tab w:val="right" w:pos="9046"/>
+              </w:tabs>
+            </w:pPr>
+            <w:r>
+              <w:t>1</w:t>
+            </w:r>
+          </w:p>
+        </w:tc>
+        <w:tc>
+          <w:tcPr>
+            <w:tcW w:w="850" w:type="dxa"/>
+            <w:tcBorders>
+              <w:top w:val="single" w:sz="4" w:space="0" w:color="000000"/>
+              <w:left w:val="single" w:sz="4" w:space="0" w:color="000000"/>
+              <w:bottom w:val="single" w:sz="4" w:space="0" w:color="000000"/>
+              <w:right w:val="single" w:sz="4" w:space="0" w:color="000000"/>
+            </w:tcBorders>
+          </w:tcPr>
+          <w:p>
+            <w:pPr>
+              <w:pStyle w:val="kravstatus"/>
+              <w:tabs>
+                <w:tab w:val="clear" w:pos="9072"/>
+                <w:tab w:val="right" w:pos="9046"/>
+              </w:tabs>
+            </w:pPr>
+          </w:p>
+        </w:tc>
+      </w:tr>
+      <w:tr>
+        <w:trPr>
+          <w:trHeight w:val="600"/>
+        </w:trPr>
+        <w:tc>
+          <w:tcPr>
+            <w:tcW w:w="1588" w:type="dxa"/>
+            <w:tcBorders>
+              <w:top w:val="single" w:sz="4" w:space="0" w:color="000000"/>
+              <w:left w:val="single" w:sz="4" w:space="0" w:color="000000"/>
+              <w:bottom w:val="single" w:sz="4" w:space="0" w:color="000000"/>
+              <w:right w:val="single" w:sz="4" w:space="0" w:color="000000"/>
+            </w:tcBorders>
+            <w:shd w:val="clear" w:color="auto" w:fill="auto"/>
+            <w:tcMar>
+              <w:top w:w="80" w:type="dxa"/>
+              <w:left w:w="80" w:type="dxa"/>
+              <w:bottom w:w="80" w:type="dxa"/>
+              <w:right w:w="80" w:type="dxa"/>
+            </w:tcMar>
+          </w:tcPr>
+          <w:p>
+            <w:pPr>
+              <w:pStyle w:val="kravndring"/>
+              <w:tabs>
+                <w:tab w:val="clear" w:pos="9072"/>
+                <w:tab w:val="right" w:pos="9046"/>
+              </w:tabs>
+            </w:pPr>
+            <w:r>
+              <w:t>Original</w:t>
+            </w:r>
+          </w:p>
+        </w:tc>
+        <w:tc>
+          <w:tcPr>
+            <w:tcW w:w="6208" w:type="dxa"/>
+            <w:tcBorders>
+              <w:top w:val="single" w:sz="4" w:space="0" w:color="000000"/>
+              <w:left w:val="single" w:sz="4" w:space="0" w:color="000000"/>
+              <w:bottom w:val="single" w:sz="4" w:space="0" w:color="000000"/>
+              <w:right w:val="single" w:sz="4" w:space="0" w:color="000000"/>
+            </w:tcBorders>
+            <w:shd w:val="clear" w:color="auto" w:fill="auto"/>
+            <w:tcMar>
+              <w:top w:w="80" w:type="dxa"/>
+              <w:left w:w="80" w:type="dxa"/>
+              <w:bottom w:w="80" w:type="dxa"/>
+              <w:right w:w="80" w:type="dxa"/>
+            </w:tcMar>
+          </w:tcPr>
+          <w:p>
+            <w:pPr>
+              <w:pStyle w:val="kravtext"/>
+            </w:pPr>
+            <w:r>
+              <w:t>Signalerna från sensorenheten ska behandlas på lämpligt sätt innan de används.</w:t>
+            </w:r>
+          </w:p>
+        </w:tc>
+        <w:tc>
+          <w:tcPr>
+            <w:tcW w:w="880" w:type="dxa"/>
+            <w:tcBorders>
+              <w:top w:val="single" w:sz="4" w:space="0" w:color="000000"/>
+              <w:left w:val="single" w:sz="4" w:space="0" w:color="000000"/>
+              <w:bottom w:val="single" w:sz="4" w:space="0" w:color="000000"/>
+              <w:right w:val="single" w:sz="4" w:space="0" w:color="000000"/>
+            </w:tcBorders>
+            <w:shd w:val="clear" w:color="auto" w:fill="auto"/>
+            <w:tcMar>
+              <w:top w:w="80" w:type="dxa"/>
+              <w:left w:w="80" w:type="dxa"/>
+              <w:bottom w:w="80" w:type="dxa"/>
+              <w:right w:w="80" w:type="dxa"/>
+            </w:tcMar>
+          </w:tcPr>
+          <w:p>
+            <w:pPr>
+              <w:pStyle w:val="kravstatus"/>
+              <w:tabs>
+                <w:tab w:val="clear" w:pos="9072"/>
+                <w:tab w:val="right" w:pos="9046"/>
+              </w:tabs>
+            </w:pPr>
+            <w:r>
+              <w:t>1</w:t>
+            </w:r>
+          </w:p>
+        </w:tc>
+        <w:tc>
+          <w:tcPr>
+            <w:tcW w:w="850" w:type="dxa"/>
+            <w:tcBorders>
+              <w:top w:val="single" w:sz="4" w:space="0" w:color="000000"/>
+              <w:left w:val="single" w:sz="4" w:space="0" w:color="000000"/>
+              <w:bottom w:val="single" w:sz="4" w:space="0" w:color="000000"/>
+              <w:right w:val="single" w:sz="4" w:space="0" w:color="000000"/>
+            </w:tcBorders>
+          </w:tcPr>
+          <w:p>
+            <w:pPr>
+              <w:pStyle w:val="kravstatus"/>
+              <w:tabs>
+                <w:tab w:val="clear" w:pos="9072"/>
+                <w:tab w:val="right" w:pos="9046"/>
+              </w:tabs>
+            </w:pPr>
+          </w:p>
+        </w:tc>
+      </w:tr>
+      <w:tr>
+        <w:trPr>
+          <w:trHeight w:val="600"/>
+        </w:trPr>
+        <w:tc>
+          <w:tcPr>
+            <w:tcW w:w="1588" w:type="dxa"/>
+            <w:tcBorders>
+              <w:top w:val="single" w:sz="4" w:space="0" w:color="000000"/>
+              <w:left w:val="single" w:sz="4" w:space="0" w:color="000000"/>
+              <w:bottom w:val="single" w:sz="4" w:space="0" w:color="000000"/>
+              <w:right w:val="single" w:sz="4" w:space="0" w:color="000000"/>
+            </w:tcBorders>
+            <w:shd w:val="clear" w:color="auto" w:fill="auto"/>
+            <w:tcMar>
+              <w:top w:w="80" w:type="dxa"/>
+              <w:left w:w="80" w:type="dxa"/>
+              <w:bottom w:w="80" w:type="dxa"/>
+              <w:right w:w="80" w:type="dxa"/>
+            </w:tcMar>
+          </w:tcPr>
+          <w:p>
+            <w:pPr>
+              <w:pStyle w:val="kravndring"/>
+              <w:tabs>
+                <w:tab w:val="clear" w:pos="9072"/>
+                <w:tab w:val="right" w:pos="9046"/>
+              </w:tabs>
+            </w:pPr>
+            <w:r>
+              <w:t>Original</w:t>
+            </w:r>
+          </w:p>
+        </w:tc>
+        <w:tc>
+          <w:tcPr>
+            <w:tcW w:w="6208" w:type="dxa"/>
+            <w:tcBorders>
+              <w:top w:val="single" w:sz="4" w:space="0" w:color="000000"/>
+              <w:left w:val="single" w:sz="4" w:space="0" w:color="000000"/>
+              <w:bottom w:val="single" w:sz="4" w:space="0" w:color="000000"/>
+              <w:right w:val="single" w:sz="4" w:space="0" w:color="000000"/>
+            </w:tcBorders>
+            <w:shd w:val="clear" w:color="auto" w:fill="auto"/>
+            <w:tcMar>
+              <w:top w:w="80" w:type="dxa"/>
+              <w:left w:w="80" w:type="dxa"/>
+              <w:bottom w:w="80" w:type="dxa"/>
+              <w:right w:w="80" w:type="dxa"/>
+            </w:tcMar>
+          </w:tcPr>
+          <w:p>
+            <w:pPr>
+              <w:pStyle w:val="kravtext"/>
+            </w:pPr>
+            <w:r>
+              <w:t xml:space="preserve">Till roboten ska styras manuellt. fram, fram vänster, fram höger, back samt stopp. </w:t>
             </w:r>
           </w:p>
         </w:tc>
@@ -1507,10 +1705,9 @@
                 <w:tab w:val="clear" w:pos="9072"/>
                 <w:tab w:val="right" w:pos="9046"/>
               </w:tabs>
-              <w:jc w:val="center"/>
-            </w:pPr>
-            <w:r>
-              <w:t>7</w:t>
+            </w:pPr>
+            <w:r>
+              <w:t>Original</w:t>
             </w:r>
           </w:p>
         </w:tc>
@@ -1619,10 +1816,9 @@
                 <w:tab w:val="clear" w:pos="9072"/>
                 <w:tab w:val="right" w:pos="9046"/>
               </w:tabs>
-              <w:jc w:val="center"/>
-            </w:pPr>
-            <w:r>
-              <w:t>8</w:t>
+            </w:pPr>
+            <w:r>
+              <w:t>Original</w:t>
             </w:r>
           </w:p>
         </w:tc>
@@ -1685,7 +1881,7 @@
               </w:tabs>
             </w:pPr>
             <w:r>
-              <w:t>2</w:t>
+              <w:t>1</w:t>
             </w:r>
           </w:p>
         </w:tc>
@@ -1738,10 +1934,9 @@
                 <w:tab w:val="clear" w:pos="9072"/>
                 <w:tab w:val="right" w:pos="9046"/>
               </w:tabs>
-              <w:jc w:val="center"/>
-            </w:pPr>
-            <w:r>
-              <w:t>9</w:t>
+            </w:pPr>
+            <w:r>
+              <w:t>Original</w:t>
             </w:r>
           </w:p>
         </w:tc>
@@ -1850,10 +2045,9 @@
                 <w:tab w:val="clear" w:pos="9072"/>
                 <w:tab w:val="right" w:pos="9046"/>
               </w:tabs>
-              <w:jc w:val="center"/>
-            </w:pPr>
-            <w:r>
-              <w:t>10</w:t>
+            </w:pPr>
+            <w:r>
+              <w:t>Original</w:t>
             </w:r>
           </w:p>
         </w:tc>
@@ -1879,19 +2073,7 @@
               <w:pStyle w:val="kravtext"/>
             </w:pPr>
             <w:r>
-              <w:t xml:space="preserve">På roboten ska det finnas en </w:t>
-            </w:r>
-            <w:r>
-              <w:t>funktion</w:t>
-            </w:r>
-            <w:r>
-              <w:t xml:space="preserve"> med vilken man väljer </w:t>
-            </w:r>
-            <w:r>
-              <w:t>manuellt</w:t>
-            </w:r>
-            <w:r>
-              <w:t xml:space="preserve"> eller autonomt läge. </w:t>
+              <w:t xml:space="preserve">På roboten ska det finnas en brytare med vilken man väljer fjärrläge eller autonomt läge. </w:t>
             </w:r>
           </w:p>
         </w:tc>
@@ -1974,10 +2156,9 @@
                 <w:tab w:val="clear" w:pos="9072"/>
                 <w:tab w:val="right" w:pos="9046"/>
               </w:tabs>
-              <w:jc w:val="center"/>
-            </w:pPr>
-            <w:r>
-              <w:t>11</w:t>
+            </w:pPr>
+            <w:r>
+              <w:t>Original</w:t>
             </w:r>
           </w:p>
         </w:tc>
@@ -2003,13 +2184,118 @@
               <w:pStyle w:val="kravtext"/>
             </w:pPr>
             <w:r>
-              <w:t xml:space="preserve">Roboten ska spela upp </w:t>
-            </w:r>
-            <w:r>
-              <w:t>ljud</w:t>
-            </w:r>
-            <w:r>
-              <w:t>.</w:t>
+              <w:t xml:space="preserve">Det ska finnas en knapp för att starta roboten i tävlingen. </w:t>
+            </w:r>
+          </w:p>
+        </w:tc>
+        <w:tc>
+          <w:tcPr>
+            <w:tcW w:w="880" w:type="dxa"/>
+            <w:tcBorders>
+              <w:top w:val="single" w:sz="4" w:space="0" w:color="000000"/>
+              <w:left w:val="single" w:sz="4" w:space="0" w:color="000000"/>
+              <w:bottom w:val="single" w:sz="4" w:space="0" w:color="000000"/>
+              <w:right w:val="single" w:sz="4" w:space="0" w:color="000000"/>
+            </w:tcBorders>
+            <w:shd w:val="clear" w:color="auto" w:fill="auto"/>
+            <w:tcMar>
+              <w:top w:w="80" w:type="dxa"/>
+              <w:left w:w="80" w:type="dxa"/>
+              <w:bottom w:w="80" w:type="dxa"/>
+              <w:right w:w="80" w:type="dxa"/>
+            </w:tcMar>
+          </w:tcPr>
+          <w:p>
+            <w:pPr>
+              <w:pStyle w:val="kravstatus"/>
+              <w:tabs>
+                <w:tab w:val="clear" w:pos="9072"/>
+                <w:tab w:val="right" w:pos="9046"/>
+              </w:tabs>
+            </w:pPr>
+            <w:r>
+              <w:t>1</w:t>
+            </w:r>
+          </w:p>
+        </w:tc>
+        <w:tc>
+          <w:tcPr>
+            <w:tcW w:w="850" w:type="dxa"/>
+            <w:tcBorders>
+              <w:top w:val="single" w:sz="4" w:space="0" w:color="000000"/>
+              <w:left w:val="single" w:sz="4" w:space="0" w:color="000000"/>
+              <w:bottom w:val="single" w:sz="4" w:space="0" w:color="000000"/>
+              <w:right w:val="single" w:sz="4" w:space="0" w:color="000000"/>
+            </w:tcBorders>
+          </w:tcPr>
+          <w:p>
+            <w:pPr>
+              <w:pStyle w:val="kravstatus"/>
+              <w:tabs>
+                <w:tab w:val="clear" w:pos="9072"/>
+                <w:tab w:val="right" w:pos="9046"/>
+              </w:tabs>
+            </w:pPr>
+          </w:p>
+        </w:tc>
+      </w:tr>
+      <w:tr>
+        <w:trPr>
+          <w:trHeight w:val="600"/>
+        </w:trPr>
+        <w:tc>
+          <w:tcPr>
+            <w:tcW w:w="1588" w:type="dxa"/>
+            <w:tcBorders>
+              <w:top w:val="single" w:sz="4" w:space="0" w:color="000000"/>
+              <w:left w:val="single" w:sz="4" w:space="0" w:color="000000"/>
+              <w:bottom w:val="single" w:sz="4" w:space="0" w:color="000000"/>
+              <w:right w:val="single" w:sz="4" w:space="0" w:color="000000"/>
+            </w:tcBorders>
+            <w:shd w:val="clear" w:color="auto" w:fill="auto"/>
+            <w:tcMar>
+              <w:top w:w="80" w:type="dxa"/>
+              <w:left w:w="80" w:type="dxa"/>
+              <w:bottom w:w="80" w:type="dxa"/>
+              <w:right w:w="80" w:type="dxa"/>
+            </w:tcMar>
+          </w:tcPr>
+          <w:p>
+            <w:pPr>
+              <w:pStyle w:val="kravndring"/>
+              <w:tabs>
+                <w:tab w:val="clear" w:pos="9072"/>
+                <w:tab w:val="right" w:pos="9046"/>
+              </w:tabs>
+            </w:pPr>
+            <w:r>
+              <w:t>Original</w:t>
+            </w:r>
+          </w:p>
+        </w:tc>
+        <w:tc>
+          <w:tcPr>
+            <w:tcW w:w="6208" w:type="dxa"/>
+            <w:tcBorders>
+              <w:top w:val="single" w:sz="4" w:space="0" w:color="000000"/>
+              <w:left w:val="single" w:sz="4" w:space="0" w:color="000000"/>
+              <w:bottom w:val="single" w:sz="4" w:space="0" w:color="000000"/>
+              <w:right w:val="single" w:sz="4" w:space="0" w:color="000000"/>
+            </w:tcBorders>
+            <w:shd w:val="clear" w:color="auto" w:fill="auto"/>
+            <w:tcMar>
+              <w:top w:w="80" w:type="dxa"/>
+              <w:left w:w="80" w:type="dxa"/>
+              <w:bottom w:w="80" w:type="dxa"/>
+              <w:right w:w="80" w:type="dxa"/>
+            </w:tcMar>
+          </w:tcPr>
+          <w:p>
+            <w:pPr>
+              <w:pStyle w:val="kravtext"/>
+            </w:pPr>
+            <w:r>
+              <w:t>Roboten ska spela upp ett ljud för att fira att den klarat banan.</w:t>
             </w:r>
           </w:p>
         </w:tc>
@@ -2092,13 +2378,10 @@
                 <w:tab w:val="clear" w:pos="9072"/>
                 <w:tab w:val="right" w:pos="9046"/>
               </w:tabs>
-              <w:jc w:val="center"/>
-            </w:pPr>
-            <w:r>
-              <w:t>12</w:t>
-            </w:r>
-            <w:bookmarkStart w:id="1" w:name="_GoBack"/>
-            <w:bookmarkEnd w:id="1"/>
+            </w:pPr>
+            <w:r>
+              <w:t>Original</w:t>
+            </w:r>
           </w:p>
         </w:tc>
         <w:tc>
@@ -2123,13 +2406,7 @@
               <w:pStyle w:val="kravtext"/>
             </w:pPr>
             <w:r>
-              <w:t xml:space="preserve">Roboten ska kunna genomföra en enklare dans. Denna ska automatiskt initieras </w:t>
-            </w:r>
-            <w:r>
-              <w:t>om</w:t>
-            </w:r>
-            <w:r>
-              <w:t xml:space="preserve"> roboten klarat banan. Den ska dessutom kunna genomföras på beordran via fjärrkontrollen.</w:t>
+              <w:t>Roboten ska kunna genomföra en enklare dans. Denna ska automatiskt initieras då roboten klarat banan. Den ska dessutom kunna genomföras på beordran via fjärrkontrollen.</w:t>
             </w:r>
           </w:p>
         </w:tc>
@@ -2198,7 +2475,7 @@
 </file>
 
 <file path=word/endnotes.xml><?xml version="1.0" encoding="utf-8"?>
-<w:endnotes xmlns:wpc="http://schemas.microsoft.com/office/word/2010/wordprocessingCanvas" xmlns:mo="http://schemas.microsoft.com/office/mac/office/2008/main" xmlns:mc="http://schemas.openxmlformats.org/markup-compatibility/2006" xmlns:mv="urn:schemas-microsoft-com:mac:vml" xmlns:o="urn:schemas-microsoft-com:office:office" xmlns:r="http://schemas.openxmlformats.org/officeDocument/2006/relationships" xmlns:m="http://schemas.openxmlformats.org/officeDocument/2006/math" xmlns:v="urn:schemas-microsoft-com:vml" xmlns:wp14="http://schemas.microsoft.com/office/word/2010/wordprocessingDrawing" xmlns:wp="http://schemas.openxmlformats.org/drawingml/2006/wordprocessingDrawing" xmlns:w10="urn:schemas-microsoft-com:office:word" xmlns:w="http://schemas.openxmlformats.org/wordprocessingml/2006/main" xmlns:w14="http://schemas.microsoft.com/office/word/2010/wordml" xmlns:w15="http://schemas.microsoft.com/office/word/2012/wordml" xmlns:wpg="http://schemas.microsoft.com/office/word/2010/wordprocessingGroup" xmlns:wpi="http://schemas.microsoft.com/office/word/2010/wordprocessingInk" xmlns:wne="http://schemas.microsoft.com/office/word/2006/wordml" xmlns:wps="http://schemas.microsoft.com/office/word/2010/wordprocessingShape" mc:Ignorable="w14 w15 wp14">
+<w:endnotes xmlns:wpc="http://schemas.microsoft.com/office/word/2010/wordprocessingCanvas" xmlns:mc="http://schemas.openxmlformats.org/markup-compatibility/2006" xmlns:o="urn:schemas-microsoft-com:office:office" xmlns:r="http://schemas.openxmlformats.org/officeDocument/2006/relationships" xmlns:m="http://schemas.openxmlformats.org/officeDocument/2006/math" xmlns:v="urn:schemas-microsoft-com:vml" xmlns:wp14="http://schemas.microsoft.com/office/word/2010/wordprocessingDrawing" xmlns:wp="http://schemas.openxmlformats.org/drawingml/2006/wordprocessingDrawing" xmlns:w10="urn:schemas-microsoft-com:office:word" xmlns:w="http://schemas.openxmlformats.org/wordprocessingml/2006/main" xmlns:w14="http://schemas.microsoft.com/office/word/2010/wordml" xmlns:w15="http://schemas.microsoft.com/office/word/2012/wordml" xmlns:wpg="http://schemas.microsoft.com/office/word/2010/wordprocessingGroup" xmlns:wpi="http://schemas.microsoft.com/office/word/2010/wordprocessingInk" xmlns:wne="http://schemas.microsoft.com/office/word/2006/wordml" xmlns:wps="http://schemas.microsoft.com/office/word/2010/wordprocessingShape" mc:Ignorable="w14 w15 wp14">
   <w:endnote w:type="separator" w:id="-1">
     <w:p>
       <w:pPr>
@@ -2223,7 +2500,7 @@
 </file>
 
 <file path=word/footnotes.xml><?xml version="1.0" encoding="utf-8"?>
-<w:footnotes xmlns:wpc="http://schemas.microsoft.com/office/word/2010/wordprocessingCanvas" xmlns:mo="http://schemas.microsoft.com/office/mac/office/2008/main" xmlns:mc="http://schemas.openxmlformats.org/markup-compatibility/2006" xmlns:mv="urn:schemas-microsoft-com:mac:vml" xmlns:o="urn:schemas-microsoft-com:office:office" xmlns:r="http://schemas.openxmlformats.org/officeDocument/2006/relationships" xmlns:m="http://schemas.openxmlformats.org/officeDocument/2006/math" xmlns:v="urn:schemas-microsoft-com:vml" xmlns:wp14="http://schemas.microsoft.com/office/word/2010/wordprocessingDrawing" xmlns:wp="http://schemas.openxmlformats.org/drawingml/2006/wordprocessingDrawing" xmlns:w10="urn:schemas-microsoft-com:office:word" xmlns:w="http://schemas.openxmlformats.org/wordprocessingml/2006/main" xmlns:w14="http://schemas.microsoft.com/office/word/2010/wordml" xmlns:w15="http://schemas.microsoft.com/office/word/2012/wordml" xmlns:wpg="http://schemas.microsoft.com/office/word/2010/wordprocessingGroup" xmlns:wpi="http://schemas.microsoft.com/office/word/2010/wordprocessingInk" xmlns:wne="http://schemas.microsoft.com/office/word/2006/wordml" xmlns:wps="http://schemas.microsoft.com/office/word/2010/wordprocessingShape" mc:Ignorable="w14 w15 wp14">
+<w:footnotes xmlns:wpc="http://schemas.microsoft.com/office/word/2010/wordprocessingCanvas" xmlns:mc="http://schemas.openxmlformats.org/markup-compatibility/2006" xmlns:o="urn:schemas-microsoft-com:office:office" xmlns:r="http://schemas.openxmlformats.org/officeDocument/2006/relationships" xmlns:m="http://schemas.openxmlformats.org/officeDocument/2006/math" xmlns:v="urn:schemas-microsoft-com:vml" xmlns:wp14="http://schemas.microsoft.com/office/word/2010/wordprocessingDrawing" xmlns:wp="http://schemas.openxmlformats.org/drawingml/2006/wordprocessingDrawing" xmlns:w10="urn:schemas-microsoft-com:office:word" xmlns:w="http://schemas.openxmlformats.org/wordprocessingml/2006/main" xmlns:w14="http://schemas.microsoft.com/office/word/2010/wordml" xmlns:w15="http://schemas.microsoft.com/office/word/2012/wordml" xmlns:wpg="http://schemas.microsoft.com/office/word/2010/wordprocessingGroup" xmlns:wpi="http://schemas.microsoft.com/office/word/2010/wordprocessingInk" xmlns:wne="http://schemas.microsoft.com/office/word/2006/wordml" xmlns:wps="http://schemas.microsoft.com/office/word/2010/wordprocessingShape" mc:Ignorable="w14 w15 wp14">
   <w:footnote w:type="separator" w:id="-1">
     <w:p>
       <w:pPr>
@@ -2248,7 +2525,7 @@
 </file>
 
 <file path=word/header1.xml><?xml version="1.0" encoding="utf-8"?>
-<w:hdr xmlns:wpc="http://schemas.microsoft.com/office/word/2010/wordprocessingCanvas" xmlns:mo="http://schemas.microsoft.com/office/mac/office/2008/main" xmlns:mc="http://schemas.openxmlformats.org/markup-compatibility/2006" xmlns:mv="urn:schemas-microsoft-com:mac:vml" xmlns:o="urn:schemas-microsoft-com:office:office" xmlns:r="http://schemas.openxmlformats.org/officeDocument/2006/relationships" xmlns:m="http://schemas.openxmlformats.org/officeDocument/2006/math" xmlns:v="urn:schemas-microsoft-com:vml" xmlns:wp14="http://schemas.microsoft.com/office/word/2010/wordprocessingDrawing" xmlns:wp="http://schemas.openxmlformats.org/drawingml/2006/wordprocessingDrawing" xmlns:w10="urn:schemas-microsoft-com:office:word" xmlns:w="http://schemas.openxmlformats.org/wordprocessingml/2006/main" xmlns:w14="http://schemas.microsoft.com/office/word/2010/wordml" xmlns:w15="http://schemas.microsoft.com/office/word/2012/wordml" xmlns:wpg="http://schemas.microsoft.com/office/word/2010/wordprocessingGroup" xmlns:wpi="http://schemas.microsoft.com/office/word/2010/wordprocessingInk" xmlns:wne="http://schemas.microsoft.com/office/word/2006/wordml" xmlns:wps="http://schemas.microsoft.com/office/word/2010/wordprocessingShape" mc:Ignorable="w14 w15 wp14">
+<w:hdr xmlns:wpc="http://schemas.microsoft.com/office/word/2010/wordprocessingCanvas" xmlns:mc="http://schemas.openxmlformats.org/markup-compatibility/2006" xmlns:o="urn:schemas-microsoft-com:office:office" xmlns:r="http://schemas.openxmlformats.org/officeDocument/2006/relationships" xmlns:m="http://schemas.openxmlformats.org/officeDocument/2006/math" xmlns:v="urn:schemas-microsoft-com:vml" xmlns:wp14="http://schemas.microsoft.com/office/word/2010/wordprocessingDrawing" xmlns:wp="http://schemas.openxmlformats.org/drawingml/2006/wordprocessingDrawing" xmlns:w10="urn:schemas-microsoft-com:office:word" xmlns:w="http://schemas.openxmlformats.org/wordprocessingml/2006/main" xmlns:w14="http://schemas.microsoft.com/office/word/2010/wordml" xmlns:w15="http://schemas.microsoft.com/office/word/2012/wordml" xmlns:wpg="http://schemas.microsoft.com/office/word/2010/wordprocessingGroup" xmlns:wpi="http://schemas.microsoft.com/office/word/2010/wordprocessingInk" xmlns:wne="http://schemas.microsoft.com/office/word/2006/wordml" xmlns:wps="http://schemas.microsoft.com/office/word/2010/wordprocessingShape" mc:Ignorable="w14 w15 wp14">
   <w:p>
     <w:pPr>
       <w:pStyle w:val="Sidhuvud"/>
@@ -2287,7 +2564,7 @@
       </w:pPr>
     </w:pPrDefault>
   </w:docDefaults>
-  <w:latentStyles w:defLockedState="0" w:defUIPriority="99" w:defSemiHidden="0" w:defUnhideWhenUsed="0" w:defQFormat="0" w:count="380">
+  <w:latentStyles w:defLockedState="0" w:defUIPriority="99" w:defSemiHidden="0" w:defUnhideWhenUsed="0" w:defQFormat="0" w:count="371">
     <w:lsdException w:name="Normal" w:uiPriority="0" w:qFormat="1"/>
     <w:lsdException w:name="heading 1" w:uiPriority="9" w:qFormat="1"/>
     <w:lsdException w:name="heading 2" w:semiHidden="1" w:uiPriority="9" w:unhideWhenUsed="1" w:qFormat="1"/>

--- a/documents/Kravspecifikation-1.docx
+++ b/documents/Kravspecifikation-1.docx
@@ -12,49 +12,61 @@
     </w:p>
     <w:p>
       <w:pPr>
-        <w:pStyle w:val="Rubrik1"/>
+        <w:pStyle w:val="Rubrik"/>
         <w:jc w:val="center"/>
         <w:rPr>
-          <w:sz w:val="72"/>
+          <w:rFonts w:ascii="Optima" w:hAnsi="Optima"/>
+          <w:bCs/>
+          <w:sz w:val="56"/>
         </w:rPr>
       </w:pPr>
       <w:r>
         <w:rPr>
-          <w:sz w:val="72"/>
+          <w:rFonts w:ascii="Optima" w:hAnsi="Optima"/>
+          <w:bCs/>
+          <w:sz w:val="56"/>
         </w:rPr>
         <w:t>Kravspecifikation</w:t>
       </w:r>
     </w:p>
     <w:p>
       <w:pPr>
-        <w:pStyle w:val="Rubrik1"/>
+        <w:pStyle w:val="Rubrik"/>
         <w:jc w:val="center"/>
         <w:rPr>
+          <w:rFonts w:ascii="Optima" w:hAnsi="Optima"/>
+          <w:bCs/>
           <w:sz w:val="32"/>
         </w:rPr>
       </w:pPr>
       <w:r>
         <w:rPr>
+          <w:rFonts w:ascii="Optima" w:hAnsi="Optima"/>
+          <w:bCs/>
           <w:sz w:val="32"/>
         </w:rPr>
-        <w:t>Linjeföljande robot grupp 3</w:t>
+        <w:t>mars Rover 3</w:t>
       </w:r>
     </w:p>
     <w:p>
       <w:pPr>
-        <w:pStyle w:val="Rubrik1"/>
+        <w:pStyle w:val="Rubrik"/>
         <w:jc w:val="center"/>
         <w:rPr>
-          <w:sz w:val="22"/>
+          <w:rFonts w:ascii="Optima" w:hAnsi="Optima"/>
+          <w:bCs/>
+          <w:sz w:val="20"/>
           <w:szCs w:val="48"/>
         </w:rPr>
       </w:pPr>
       <w:r>
         <w:rPr>
-          <w:sz w:val="22"/>
+          <w:rFonts w:ascii="Optima" w:hAnsi="Optima"/>
+          <w:bCs/>
+          <w:sz w:val="20"/>
           <w:szCs w:val="48"/>
         </w:rPr>
-        <w:t>version 0.1</w:t>
+        <w:t>version 1.0</w:t>
       </w:r>
     </w:p>
     <w:p>
@@ -97,6 +109,8 @@
         </w:rPr>
         <w:br w:type="page"/>
       </w:r>
+      <w:bookmarkStart w:id="1" w:name="_GoBack"/>
+      <w:bookmarkEnd w:id="1"/>
     </w:p>
     <w:p>
       <w:pPr>
@@ -2097,8 +2111,6 @@
             <w:r>
               <w:t>12</w:t>
             </w:r>
-            <w:bookmarkStart w:id="1" w:name="_GoBack"/>
-            <w:bookmarkEnd w:id="1"/>
           </w:p>
         </w:tc>
         <w:tc>
@@ -2255,11 +2267,7 @@
     </w:pPr>
     <w:r>
       <w:tab/>
-      <w:t>Linjeföljande robot</w:t>
-    </w:r>
-    <w:r>
-      <w:tab/>
-      <w:t xml:space="preserve"> 2016-04-13</w:t>
+      <w:t>MARS ROVER 3</w:t>
     </w:r>
   </w:p>
   <w:p>

--- a/documents/Kravspecifikation-1.docx
+++ b/documents/Kravspecifikation-1.docx
@@ -123,10 +123,7 @@
         <w:pStyle w:val="gruppdata"/>
       </w:pPr>
       <w:r>
-        <w:t>Grupp 3</w:t>
-      </w:r>
-      <w:r>
-        <w:t>, 2016</w:t>
+        <w:t>2016</w:t>
       </w:r>
       <w:r>
         <w:t>/VT,</w:t>
@@ -134,9 +131,28 @@
       <w:r>
         <w:t xml:space="preserve"> </w:t>
       </w:r>
+      <w:proofErr w:type="spellStart"/>
       <w:r>
-        <w:t>Programming IS Robotics</w:t>
+        <w:t>Progra</w:t>
       </w:r>
+      <w:r>
+        <w:t>m</w:t>
+      </w:r>
+      <w:r>
+        <w:t>m</w:t>
+      </w:r>
+      <w:r>
+        <w:t>ing</w:t>
+      </w:r>
+      <w:proofErr w:type="spellEnd"/>
+      <w:r>
+        <w:t xml:space="preserve"> IS </w:t>
+      </w:r>
+      <w:proofErr w:type="spellStart"/>
+      <w:r>
+        <w:t>Robotics</w:t>
+      </w:r>
+      <w:proofErr w:type="spellEnd"/>
       <w:r>
         <w:rPr>
           <w:rFonts w:ascii="Arial Unicode MS" w:hAnsi="Arial Unicode MS"/>
@@ -270,9 +286,13 @@
           <w:p>
             <w:pPr>
               <w:spacing w:line="280" w:lineRule="atLeast"/>
-            </w:pPr>
-            <w:r>
               <w:rPr>
+                <w:strike/>
+              </w:rPr>
+            </w:pPr>
+            <w:r>
+              <w:rPr>
+                <w:strike/>
                 <w:lang w:val="de-DE"/>
               </w:rPr>
               <w:t>Emil Engström</w:t>
@@ -299,8 +319,14 @@
           <w:p>
             <w:pPr>
               <w:spacing w:line="280" w:lineRule="atLeast"/>
-            </w:pPr>
-            <w:r>
+              <w:rPr>
+                <w:strike/>
+              </w:rPr>
+            </w:pPr>
+            <w:r>
+              <w:rPr>
+                <w:strike/>
+              </w:rPr>
               <w:t>Projektledare (PL)</w:t>
             </w:r>
           </w:p>
@@ -411,7 +437,7 @@
           </w:tcPr>
           <w:p>
             <w:r>
-              <w:t>Hårdvara</w:t>
+              <w:t>Menysystem</w:t>
             </w:r>
           </w:p>
         </w:tc>
@@ -524,7 +550,7 @@
               <w:spacing w:line="280" w:lineRule="atLeast"/>
             </w:pPr>
             <w:r>
-              <w:t>Hårdvara</w:t>
+              <w:t>Menysystem</w:t>
             </w:r>
           </w:p>
         </w:tc>
@@ -581,11 +607,9 @@
             <w:r>
               <w:t xml:space="preserve">Styrsystem, </w:t>
             </w:r>
-            <w:proofErr w:type="spellStart"/>
-            <w:r>
-              <w:t>Kaffeansvarig</w:t>
-            </w:r>
-            <w:proofErr w:type="spellEnd"/>
+            <w:r>
+              <w:t>Hårdvara</w:t>
+            </w:r>
           </w:p>
         </w:tc>
       </w:tr>
@@ -647,10 +671,8 @@
           </w:tcPr>
           <w:p>
             <w:r>
-              <w:t>Hårdvara</w:t>
-            </w:r>
-            <w:bookmarkStart w:id="1" w:name="_GoBack"/>
-            <w:bookmarkEnd w:id="1"/>
+              <w:t>Menysystem</w:t>
+            </w:r>
           </w:p>
         </w:tc>
       </w:tr>
@@ -896,7 +918,11 @@
                 <w:tab w:val="clear" w:pos="9072"/>
                 <w:tab w:val="right" w:pos="9046"/>
               </w:tabs>
-            </w:pPr>
+              <w:jc w:val="center"/>
+            </w:pPr>
+            <w:r>
+              <w:t>X</w:t>
+            </w:r>
           </w:p>
         </w:tc>
       </w:tr>
@@ -1007,7 +1033,11 @@
                 <w:tab w:val="clear" w:pos="9072"/>
                 <w:tab w:val="right" w:pos="9046"/>
               </w:tabs>
-            </w:pPr>
+              <w:jc w:val="center"/>
+            </w:pPr>
+            <w:r>
+              <w:t>X</w:t>
+            </w:r>
           </w:p>
         </w:tc>
       </w:tr>
@@ -1118,7 +1148,11 @@
                 <w:tab w:val="clear" w:pos="9072"/>
                 <w:tab w:val="right" w:pos="9046"/>
               </w:tabs>
-            </w:pPr>
+              <w:jc w:val="center"/>
+            </w:pPr>
+            <w:r>
+              <w:t>X</w:t>
+            </w:r>
           </w:p>
         </w:tc>
       </w:tr>
@@ -1229,7 +1263,11 @@
                 <w:tab w:val="clear" w:pos="9072"/>
                 <w:tab w:val="right" w:pos="9046"/>
               </w:tabs>
-            </w:pPr>
+              <w:jc w:val="center"/>
+            </w:pPr>
+            <w:r>
+              <w:t>X</w:t>
+            </w:r>
           </w:p>
         </w:tc>
       </w:tr>
@@ -1340,7 +1378,11 @@
                 <w:tab w:val="clear" w:pos="9072"/>
                 <w:tab w:val="right" w:pos="9046"/>
               </w:tabs>
-            </w:pPr>
+              <w:jc w:val="center"/>
+            </w:pPr>
+            <w:r>
+              <w:t>~</w:t>
+            </w:r>
           </w:p>
         </w:tc>
       </w:tr>
@@ -1451,7 +1493,11 @@
                 <w:tab w:val="clear" w:pos="9072"/>
                 <w:tab w:val="right" w:pos="9046"/>
               </w:tabs>
-            </w:pPr>
+              <w:jc w:val="center"/>
+            </w:pPr>
+            <w:r>
+              <w:t>X</w:t>
+            </w:r>
           </w:p>
         </w:tc>
       </w:tr>
@@ -1562,7 +1608,11 @@
                 <w:tab w:val="clear" w:pos="9072"/>
                 <w:tab w:val="right" w:pos="9046"/>
               </w:tabs>
-            </w:pPr>
+              <w:jc w:val="center"/>
+            </w:pPr>
+            <w:r>
+              <w:t>X</w:t>
+            </w:r>
           </w:p>
         </w:tc>
       </w:tr>
@@ -1673,7 +1723,11 @@
                 <w:tab w:val="clear" w:pos="9072"/>
                 <w:tab w:val="right" w:pos="9046"/>
               </w:tabs>
-            </w:pPr>
+              <w:jc w:val="center"/>
+            </w:pPr>
+            <w:r>
+              <w:t>X</w:t>
+            </w:r>
           </w:p>
         </w:tc>
       </w:tr>
@@ -1784,7 +1838,11 @@
                 <w:tab w:val="clear" w:pos="9072"/>
                 <w:tab w:val="right" w:pos="9046"/>
               </w:tabs>
-            </w:pPr>
+              <w:jc w:val="center"/>
+            </w:pPr>
+            <w:r>
+              <w:t>X</w:t>
+            </w:r>
           </w:p>
         </w:tc>
       </w:tr>
@@ -1902,7 +1960,11 @@
                 <w:tab w:val="clear" w:pos="9072"/>
                 <w:tab w:val="right" w:pos="9046"/>
               </w:tabs>
-            </w:pPr>
+              <w:jc w:val="center"/>
+            </w:pPr>
+            <w:r>
+              <w:t>X</w:t>
+            </w:r>
           </w:p>
         </w:tc>
       </w:tr>
@@ -2013,6 +2075,7 @@
                 <w:tab w:val="clear" w:pos="9072"/>
                 <w:tab w:val="right" w:pos="9046"/>
               </w:tabs>
+              <w:jc w:val="center"/>
             </w:pPr>
           </w:p>
         </w:tc>
@@ -2124,7 +2187,11 @@
                 <w:tab w:val="clear" w:pos="9072"/>
                 <w:tab w:val="right" w:pos="9046"/>
               </w:tabs>
-            </w:pPr>
+              <w:jc w:val="center"/>
+            </w:pPr>
+            <w:r>
+              <w:t>X</w:t>
+            </w:r>
           </w:p>
         </w:tc>
       </w:tr>
@@ -2235,7 +2302,11 @@
                 <w:tab w:val="clear" w:pos="9072"/>
                 <w:tab w:val="right" w:pos="9046"/>
               </w:tabs>
-            </w:pPr>
+              <w:jc w:val="center"/>
+            </w:pPr>
+            <w:r>
+              <w:t>X</w:t>
+            </w:r>
           </w:p>
         </w:tc>
       </w:tr>
@@ -2346,13 +2417,14 @@
                 <w:tab w:val="clear" w:pos="9072"/>
                 <w:tab w:val="right" w:pos="9046"/>
               </w:tabs>
+              <w:jc w:val="center"/>
             </w:pPr>
           </w:p>
         </w:tc>
       </w:tr>
       <w:tr>
         <w:trPr>
-          <w:trHeight w:val="1200"/>
+          <w:trHeight w:val="600"/>
         </w:trPr>
         <w:tc>
           <w:tcPr>
@@ -2380,6 +2452,127 @@
               </w:tabs>
             </w:pPr>
             <w:r>
+              <w:t>Reviderad</w:t>
+            </w:r>
+          </w:p>
+        </w:tc>
+        <w:tc>
+          <w:tcPr>
+            <w:tcW w:w="6208" w:type="dxa"/>
+            <w:tcBorders>
+              <w:top w:val="single" w:sz="4" w:space="0" w:color="000000"/>
+              <w:left w:val="single" w:sz="4" w:space="0" w:color="000000"/>
+              <w:bottom w:val="single" w:sz="4" w:space="0" w:color="000000"/>
+              <w:right w:val="single" w:sz="4" w:space="0" w:color="000000"/>
+            </w:tcBorders>
+            <w:shd w:val="clear" w:color="auto" w:fill="auto"/>
+            <w:tcMar>
+              <w:top w:w="80" w:type="dxa"/>
+              <w:left w:w="80" w:type="dxa"/>
+              <w:bottom w:w="80" w:type="dxa"/>
+              <w:right w:w="80" w:type="dxa"/>
+            </w:tcMar>
+          </w:tcPr>
+          <w:p>
+            <w:pPr>
+              <w:pStyle w:val="kravtext"/>
+            </w:pPr>
+            <w:r>
+              <w:t xml:space="preserve">Den ska dessutom kunna genomföras på </w:t>
+            </w:r>
+            <w:r>
+              <w:t>beordran</w:t>
+            </w:r>
+            <w:bookmarkStart w:id="1" w:name="_GoBack"/>
+            <w:bookmarkEnd w:id="1"/>
+            <w:r>
+              <w:t xml:space="preserve"> via fjärrkontrollen.</w:t>
+            </w:r>
+          </w:p>
+        </w:tc>
+        <w:tc>
+          <w:tcPr>
+            <w:tcW w:w="880" w:type="dxa"/>
+            <w:tcBorders>
+              <w:top w:val="single" w:sz="4" w:space="0" w:color="000000"/>
+              <w:left w:val="single" w:sz="4" w:space="0" w:color="000000"/>
+              <w:bottom w:val="single" w:sz="4" w:space="0" w:color="000000"/>
+              <w:right w:val="single" w:sz="4" w:space="0" w:color="000000"/>
+            </w:tcBorders>
+            <w:shd w:val="clear" w:color="auto" w:fill="auto"/>
+            <w:tcMar>
+              <w:top w:w="80" w:type="dxa"/>
+              <w:left w:w="80" w:type="dxa"/>
+              <w:bottom w:w="80" w:type="dxa"/>
+              <w:right w:w="80" w:type="dxa"/>
+            </w:tcMar>
+          </w:tcPr>
+          <w:p>
+            <w:pPr>
+              <w:pStyle w:val="kravstatus"/>
+              <w:tabs>
+                <w:tab w:val="clear" w:pos="9072"/>
+                <w:tab w:val="right" w:pos="9046"/>
+              </w:tabs>
+            </w:pPr>
+            <w:r>
+              <w:t>2</w:t>
+            </w:r>
+          </w:p>
+        </w:tc>
+        <w:tc>
+          <w:tcPr>
+            <w:tcW w:w="850" w:type="dxa"/>
+            <w:tcBorders>
+              <w:top w:val="single" w:sz="4" w:space="0" w:color="000000"/>
+              <w:left w:val="single" w:sz="4" w:space="0" w:color="000000"/>
+              <w:bottom w:val="single" w:sz="4" w:space="0" w:color="000000"/>
+              <w:right w:val="single" w:sz="4" w:space="0" w:color="000000"/>
+            </w:tcBorders>
+          </w:tcPr>
+          <w:p>
+            <w:pPr>
+              <w:pStyle w:val="kravstatus"/>
+              <w:tabs>
+                <w:tab w:val="clear" w:pos="9072"/>
+                <w:tab w:val="right" w:pos="9046"/>
+              </w:tabs>
+              <w:jc w:val="center"/>
+            </w:pPr>
+          </w:p>
+        </w:tc>
+      </w:tr>
+      <w:tr>
+        <w:trPr>
+          <w:trHeight w:val="718"/>
+        </w:trPr>
+        <w:tc>
+          <w:tcPr>
+            <w:tcW w:w="1588" w:type="dxa"/>
+            <w:tcBorders>
+              <w:top w:val="single" w:sz="4" w:space="0" w:color="000000"/>
+              <w:left w:val="single" w:sz="4" w:space="0" w:color="000000"/>
+              <w:bottom w:val="single" w:sz="4" w:space="0" w:color="000000"/>
+              <w:right w:val="single" w:sz="4" w:space="0" w:color="000000"/>
+            </w:tcBorders>
+            <w:shd w:val="clear" w:color="auto" w:fill="auto"/>
+            <w:tcMar>
+              <w:top w:w="80" w:type="dxa"/>
+              <w:left w:w="80" w:type="dxa"/>
+              <w:bottom w:w="80" w:type="dxa"/>
+              <w:right w:w="80" w:type="dxa"/>
+            </w:tcMar>
+          </w:tcPr>
+          <w:p>
+            <w:pPr>
+              <w:pStyle w:val="kravndring"/>
+              <w:tabs>
+                <w:tab w:val="clear" w:pos="9072"/>
+                <w:tab w:val="right" w:pos="9046"/>
+              </w:tabs>
+            </w:pPr>
+            <w:r>
+              <w:lastRenderedPageBreak/>
               <w:t>Original</w:t>
             </w:r>
           </w:p>
@@ -2406,7 +2599,7 @@
               <w:pStyle w:val="kravtext"/>
             </w:pPr>
             <w:r>
-              <w:t>Roboten ska kunna genomföra en enklare dans. Denna ska automatiskt initieras då roboten klarat banan. Den ska dessutom kunna genomföras på beordran via fjärrkontrollen.</w:t>
+              <w:t xml:space="preserve">Roboten ska kunna genomföra en enklare dans. Denna ska automatiskt initieras då roboten klarat banan. </w:t>
             </w:r>
           </w:p>
         </w:tc>
@@ -2457,7 +2650,11 @@
                 <w:tab w:val="clear" w:pos="9072"/>
                 <w:tab w:val="right" w:pos="9046"/>
               </w:tabs>
-            </w:pPr>
+              <w:jc w:val="center"/>
+            </w:pPr>
+            <w:r>
+              <w:t>X</w:t>
+            </w:r>
           </w:p>
         </w:tc>
       </w:tr>
